--- a/KPIS/labs/ПРИ-120-КПИС-#4-Грачев.docx
+++ b/KPIS/labs/ПРИ-120-КПИС-#4-Грачев.docx
@@ -12,6 +12,20 @@
           <w:sz w:val="28"/>
         </w:rPr>
       </w:pPr>
+      <w:r>
+        <w:rPr>
+          <w:rFonts w:ascii="Times New Roman" w:hAnsi="Times New Roman"/>
+          <w:sz w:val="28"/>
+        </w:rPr>
+        <w:tab/>
+      </w:r>
+      <w:r>
+        <w:rPr>
+          <w:rFonts w:ascii="Times New Roman" w:hAnsi="Times New Roman"/>
+          <w:sz w:val="28"/>
+        </w:rPr>
+        <w:tab/>
+      </w:r>
       <w:r>
         <w:rPr>
           <w:rFonts w:ascii="Times New Roman" w:hAnsi="Times New Roman"/>
@@ -766,6 +780,7 @@
       <w:r>
         <w:rPr>
           <w:rFonts w:ascii="Times New Roman" w:hAnsi="Times New Roman" w:cs="Times New Roman"/>
+          <w:noProof/>
           <w:sz w:val="28"/>
           <w:szCs w:val="28"/>
           <w:lang w:val="en-US"/>
@@ -821,24 +836,14 @@
       <w:r>
         <w:t xml:space="preserve">Рисунок </w:t>
       </w:r>
-      <w:r>
-        <w:fldChar w:fldCharType="begin"/>
-      </w:r>
-      <w:r>
-        <w:instrText xml:space="preserve"> SEQ Рисунок \* ARABIC </w:instrText>
-      </w:r>
-      <w:r>
-        <w:fldChar w:fldCharType="separate"/>
-      </w:r>
-      <w:r>
-        <w:rPr>
-          <w:noProof/>
-        </w:rPr>
-        <w:t>1</w:t>
-      </w:r>
-      <w:r>
-        <w:fldChar w:fldCharType="end"/>
-      </w:r>
+      <w:fldSimple w:instr=" SEQ Рисунок \* ARABIC ">
+        <w:r>
+          <w:rPr>
+            <w:noProof/>
+          </w:rPr>
+          <w:t>1</w:t>
+        </w:r>
+      </w:fldSimple>
       <w:r>
         <w:t>. Перечень решаемых задач</w:t>
       </w:r>
@@ -998,15 +1003,7 @@
               <w:sz w:val="28"/>
               <w:szCs w:val="28"/>
             </w:rPr>
-            <m:t>=0,</m:t>
-          </m:r>
-          <m:r>
-            <w:rPr>
-              <w:rFonts w:ascii="Cambria Math" w:hAnsi="Cambria Math" w:cs="Times New Roman"/>
-              <w:sz w:val="28"/>
-              <w:szCs w:val="28"/>
-            </w:rPr>
-            <m:t>84</m:t>
+            <m:t>=0,84</m:t>
           </m:r>
         </m:oMath>
       </m:oMathPara>
@@ -1306,23 +1303,7 @@
           <w:sz w:val="28"/>
           <w:szCs w:val="28"/>
         </w:rPr>
-        <w:t xml:space="preserve">Общее время работы – </w:t>
-      </w:r>
-      <w:r>
-        <w:rPr>
-          <w:rFonts w:ascii="Times New Roman" w:hAnsi="Times New Roman" w:cs="Times New Roman"/>
-          <w:sz w:val="28"/>
-          <w:szCs w:val="28"/>
-        </w:rPr>
-        <w:t>24</w:t>
-      </w:r>
-      <w:r>
-        <w:rPr>
-          <w:rFonts w:ascii="Times New Roman" w:hAnsi="Times New Roman" w:cs="Times New Roman"/>
-          <w:sz w:val="28"/>
-          <w:szCs w:val="28"/>
-        </w:rPr>
-        <w:t xml:space="preserve"> * 365 = </w:t>
+        <w:t xml:space="preserve">Общее время работы – 24 * 365 = </w:t>
       </w:r>
       <w:r>
         <w:rPr>
@@ -1338,23 +1319,7 @@
           <w:sz w:val="28"/>
           <w:szCs w:val="28"/>
         </w:rPr>
-        <w:t xml:space="preserve"> часов (</w:t>
-      </w:r>
-      <w:r>
-        <w:rPr>
-          <w:rFonts w:ascii="Times New Roman" w:hAnsi="Times New Roman" w:cs="Times New Roman"/>
-          <w:sz w:val="28"/>
-          <w:szCs w:val="28"/>
-        </w:rPr>
-        <w:t>технологический радар работает круглосуточно в интернете</w:t>
-      </w:r>
-      <w:r>
-        <w:rPr>
-          <w:rFonts w:ascii="Times New Roman" w:hAnsi="Times New Roman" w:cs="Times New Roman"/>
-          <w:sz w:val="28"/>
-          <w:szCs w:val="28"/>
-        </w:rPr>
-        <w:t>).</w:t>
+        <w:t xml:space="preserve"> часов (технологический радар работает круглосуточно в интернете).</w:t>
       </w:r>
     </w:p>
     <w:p>
@@ -1603,7 +1568,7 @@
                   <w:sz w:val="28"/>
                   <w:szCs w:val="28"/>
                 </w:rPr>
-                <m:t>1+</m:t>
+                <m:t>1+0,</m:t>
               </m:r>
               <m:r>
                 <w:rPr>
@@ -1611,7 +1576,15 @@
                   <w:sz w:val="28"/>
                   <w:szCs w:val="28"/>
                 </w:rPr>
-                <m:t>0,97+1+0</m:t>
+                <m:t>7</m:t>
+              </m:r>
+              <m:r>
+                <w:rPr>
+                  <w:rFonts w:ascii="Cambria Math" w:hAnsi="Cambria Math" w:cs="Times New Roman"/>
+                  <w:sz w:val="28"/>
+                  <w:szCs w:val="28"/>
+                </w:rPr>
+                <m:t>+1+0</m:t>
               </m:r>
             </m:num>
             <m:den>
@@ -1631,7 +1604,7 @@
               <w:sz w:val="28"/>
               <w:szCs w:val="28"/>
             </w:rPr>
-            <m:t>=0,7</m:t>
+            <m:t>=0,</m:t>
           </m:r>
           <m:r>
             <w:rPr>
@@ -1639,7 +1612,7 @@
               <w:sz w:val="28"/>
               <w:szCs w:val="28"/>
             </w:rPr>
-            <m:t>4</m:t>
+            <m:t>68</m:t>
           </m:r>
         </m:oMath>
       </m:oMathPara>
@@ -1999,6 +1972,7 @@
       <w:r>
         <w:rPr>
           <w:rFonts w:ascii="Times New Roman" w:hAnsi="Times New Roman" w:cs="Times New Roman"/>
+          <w:noProof/>
           <w:sz w:val="28"/>
           <w:szCs w:val="28"/>
         </w:rPr>
@@ -2047,24 +2021,14 @@
       <w:r>
         <w:t xml:space="preserve">Рисунок </w:t>
       </w:r>
-      <w:r>
-        <w:fldChar w:fldCharType="begin"/>
-      </w:r>
-      <w:r>
-        <w:instrText xml:space="preserve"> SEQ Рисунок \* ARABIC </w:instrText>
-      </w:r>
-      <w:r>
-        <w:fldChar w:fldCharType="separate"/>
-      </w:r>
-      <w:r>
-        <w:rPr>
-          <w:noProof/>
-        </w:rPr>
-        <w:t>2</w:t>
-      </w:r>
-      <w:r>
-        <w:fldChar w:fldCharType="end"/>
-      </w:r>
+      <w:fldSimple w:instr=" SEQ Рисунок \* ARABIC ">
+        <w:r>
+          <w:rPr>
+            <w:noProof/>
+          </w:rPr>
+          <w:t>2</w:t>
+        </w:r>
+      </w:fldSimple>
       <w:r>
         <w:t>. Информационное обеспечение</w:t>
       </w:r>
@@ -2804,15 +2768,7 @@
               <w:sz w:val="28"/>
               <w:szCs w:val="28"/>
             </w:rPr>
-            <m:t>=0,</m:t>
-          </m:r>
-          <m:r>
-            <w:rPr>
-              <w:rFonts w:ascii="Cambria Math" w:hAnsi="Cambria Math" w:cs="Times New Roman"/>
-              <w:sz w:val="28"/>
-              <w:szCs w:val="28"/>
-            </w:rPr>
-            <m:t>5</m:t>
+            <m:t>=0,5</m:t>
           </m:r>
         </m:oMath>
       </m:oMathPara>
@@ -2913,15 +2869,7 @@
                           <w:sz w:val="28"/>
                           <w:szCs w:val="28"/>
                         </w:rPr>
-                        <m:t>0,</m:t>
-                      </m:r>
-                      <m:r>
-                        <w:rPr>
-                          <w:rFonts w:ascii="Cambria Math" w:hAnsi="Cambria Math" w:cs="Times New Roman"/>
-                          <w:sz w:val="28"/>
-                          <w:szCs w:val="28"/>
-                        </w:rPr>
-                        <m:t>84</m:t>
+                        <m:t>0,84</m:t>
                       </m:r>
                     </m:e>
                     <m:sup>
@@ -2969,7 +2917,7 @@
                           <w:sz w:val="28"/>
                           <w:szCs w:val="28"/>
                         </w:rPr>
-                        <m:t>74</m:t>
+                        <m:t>68</m:t>
                       </m:r>
                     </m:e>
                     <m:sup>
@@ -3089,15 +3037,7 @@
                           <w:sz w:val="28"/>
                           <w:szCs w:val="28"/>
                         </w:rPr>
-                        <m:t>0,</m:t>
-                      </m:r>
-                      <m:r>
-                        <w:rPr>
-                          <w:rFonts w:ascii="Cambria Math" w:hAnsi="Cambria Math" w:cs="Times New Roman"/>
-                          <w:sz w:val="28"/>
-                          <w:szCs w:val="28"/>
-                        </w:rPr>
-                        <m:t>50</m:t>
+                        <m:t>0,50</m:t>
                       </m:r>
                     </m:e>
                     <m:sup>
@@ -3131,7 +3071,7 @@
               <w:sz w:val="28"/>
               <w:szCs w:val="28"/>
             </w:rPr>
-            <m:t>=0,</m:t>
+            <m:t>=0,8</m:t>
           </m:r>
           <m:r>
             <w:rPr>
@@ -3139,7 +3079,7 @@
               <w:sz w:val="28"/>
               <w:szCs w:val="28"/>
             </w:rPr>
-            <m:t>84</m:t>
+            <m:t>3</m:t>
           </m:r>
         </m:oMath>
       </m:oMathPara>
@@ -3175,6 +3115,7 @@
       <w:r>
         <w:rPr>
           <w:rFonts w:ascii="Times New Roman" w:hAnsi="Times New Roman" w:cs="Times New Roman"/>
+          <w:noProof/>
           <w:sz w:val="28"/>
           <w:szCs w:val="28"/>
         </w:rPr>
@@ -3228,24 +3169,14 @@
       <w:r>
         <w:t xml:space="preserve">Рисунок </w:t>
       </w:r>
-      <w:r>
-        <w:fldChar w:fldCharType="begin"/>
-      </w:r>
-      <w:r>
-        <w:instrText xml:space="preserve"> SEQ Рисунок \* ARABIC </w:instrText>
-      </w:r>
-      <w:r>
-        <w:fldChar w:fldCharType="separate"/>
-      </w:r>
-      <w:r>
-        <w:rPr>
-          <w:noProof/>
-        </w:rPr>
-        <w:t>3</w:t>
-      </w:r>
-      <w:r>
-        <w:fldChar w:fldCharType="end"/>
-      </w:r>
+      <w:fldSimple w:instr=" SEQ Рисунок \* ARABIC ">
+        <w:r>
+          <w:rPr>
+            <w:noProof/>
+          </w:rPr>
+          <w:t>3</w:t>
+        </w:r>
+      </w:fldSimple>
       <w:r>
         <w:t>. Графическое представление добротности</w:t>
       </w:r>
@@ -3489,17 +3420,17 @@
           <w:szCs w:val="28"/>
           <w:lang w:eastAsia="ru-RU"/>
         </w:rPr>
-        <w:t>Прикладная добротность имеет средний показатель добротности, равный 0,7</w:t>
-      </w:r>
-      <w:r>
-        <w:rPr>
-          <w:rFonts w:ascii="Times New Roman" w:eastAsia="Times New Roman" w:hAnsi="Times New Roman" w:cs="Times New Roman"/>
-          <w:color w:val="000000"/>
-          <w:sz w:val="28"/>
-          <w:szCs w:val="28"/>
-          <w:lang w:eastAsia="ru-RU"/>
-        </w:rPr>
-        <w:t>4</w:t>
+        <w:t>Прикладная добротность имеет средний показатель добротности, равный 0,</w:t>
+      </w:r>
+      <w:r>
+        <w:rPr>
+          <w:rFonts w:ascii="Times New Roman" w:eastAsia="Times New Roman" w:hAnsi="Times New Roman" w:cs="Times New Roman"/>
+          <w:color w:val="000000"/>
+          <w:sz w:val="28"/>
+          <w:szCs w:val="28"/>
+          <w:lang w:eastAsia="ru-RU"/>
+        </w:rPr>
+        <w:t>68</w:t>
       </w:r>
       <w:r>
         <w:rPr>
@@ -3534,37 +3465,7 @@
           <w:szCs w:val="28"/>
           <w:lang w:eastAsia="ru-RU"/>
         </w:rPr>
-        <w:t xml:space="preserve">Функциональная </w:t>
-      </w:r>
-      <w:r>
-        <w:rPr>
-          <w:rFonts w:ascii="Times New Roman" w:eastAsia="Times New Roman" w:hAnsi="Times New Roman" w:cs="Times New Roman"/>
-          <w:color w:val="000000"/>
-          <w:sz w:val="28"/>
-          <w:szCs w:val="28"/>
-          <w:lang w:eastAsia="ru-RU"/>
-        </w:rPr>
-        <w:t>добротность имеет средний показатель добротности, равный 0,</w:t>
-      </w:r>
-      <w:r>
-        <w:rPr>
-          <w:rFonts w:ascii="Times New Roman" w:eastAsia="Times New Roman" w:hAnsi="Times New Roman" w:cs="Times New Roman"/>
-          <w:color w:val="000000"/>
-          <w:sz w:val="28"/>
-          <w:szCs w:val="28"/>
-          <w:lang w:eastAsia="ru-RU"/>
-        </w:rPr>
-        <w:t>84</w:t>
-      </w:r>
-      <w:r>
-        <w:rPr>
-          <w:rFonts w:ascii="Times New Roman" w:eastAsia="Times New Roman" w:hAnsi="Times New Roman" w:cs="Times New Roman"/>
-          <w:color w:val="000000"/>
-          <w:sz w:val="28"/>
-          <w:szCs w:val="28"/>
-          <w:lang w:eastAsia="ru-RU"/>
-        </w:rPr>
-        <w:t>.</w:t>
+        <w:t>Функциональная добротность имеет средний показатель добротности, равный 0,84.</w:t>
       </w:r>
     </w:p>
     <w:p>
@@ -3619,17 +3520,7 @@
           <w:szCs w:val="28"/>
           <w:lang w:eastAsia="ru-RU"/>
         </w:rPr>
-        <w:t>азатели добротности ИС равны 0,</w:t>
-      </w:r>
-      <w:r>
-        <w:rPr>
-          <w:rFonts w:ascii="Times New Roman" w:eastAsia="Times New Roman" w:hAnsi="Times New Roman" w:cs="Times New Roman"/>
-          <w:color w:val="000000"/>
-          <w:sz w:val="28"/>
-          <w:szCs w:val="28"/>
-          <w:lang w:eastAsia="ru-RU"/>
-        </w:rPr>
-        <w:t>5</w:t>
+        <w:t>азатели добротности ИС равны 0,5</w:t>
       </w:r>
       <w:r>
         <w:rPr>
@@ -3714,7 +3605,17 @@
           <w:szCs w:val="28"/>
           <w:lang w:eastAsia="ru-RU"/>
         </w:rPr>
-        <w:t>84</w:t>
+        <w:t>8</w:t>
+      </w:r>
+      <w:r>
+        <w:rPr>
+          <w:rFonts w:ascii="Times New Roman" w:eastAsia="Times New Roman" w:hAnsi="Times New Roman" w:cs="Times New Roman"/>
+          <w:color w:val="000000"/>
+          <w:sz w:val="28"/>
+          <w:szCs w:val="28"/>
+          <w:lang w:val="en-US" w:eastAsia="ru-RU"/>
+        </w:rPr>
+        <w:t>3</w:t>
       </w:r>
       <w:r>
         <w:rPr>
@@ -5234,6 +5135,7 @@
   <w:style w:type="character" w:default="1" w:styleId="a0">
     <w:name w:val="Default Paragraph Font"/>
     <w:uiPriority w:val="1"/>
+    <w:semiHidden/>
     <w:unhideWhenUsed/>
   </w:style>
   <w:style w:type="table" w:default="1" w:styleId="a1">
